--- a/PLC_bg.docx
+++ b/PLC_bg.docx
@@ -28,49 +28,36 @@
         <w:rPr>
           <w:noProof/>
         </w:rPr>
-        <w:drawing>
-          <wp:inline distT="0" distB="0" distL="0" distR="0" wp14:anchorId="6775283F" wp14:editId="1495F8B8">
-            <wp:extent cx="7424476" cy="7038975"/>
-            <wp:effectExtent l="0" t="0" r="5080" b="0"/>
-            <wp:docPr id="1" name="Picture 1"/>
-            <wp:cNvGraphicFramePr>
-              <a:graphicFrameLocks xmlns:a="http://schemas.openxmlformats.org/drawingml/2006/main" noChangeAspect="1"/>
-            </wp:cNvGraphicFramePr>
-            <a:graphic xmlns:a="http://schemas.openxmlformats.org/drawingml/2006/main">
-              <a:graphicData uri="http://schemas.openxmlformats.org/drawingml/2006/picture">
-                <pic:pic xmlns:pic="http://schemas.openxmlformats.org/drawingml/2006/picture">
-                  <pic:nvPicPr>
-                    <pic:cNvPr id="1" name="ARM_PLC_IDE_V6_5.png"/>
-                    <pic:cNvPicPr/>
-                  </pic:nvPicPr>
-                  <pic:blipFill>
-                    <a:blip r:embed="rId4">
-                      <a:extLst>
-                        <a:ext uri="{28A0092B-C50C-407E-A947-70E740481C1C}">
-                          <a14:useLocalDpi xmlns:a14="http://schemas.microsoft.com/office/drawing/2010/main" val="0"/>
-                        </a:ext>
-                      </a:extLst>
-                    </a:blip>
-                    <a:stretch>
-                      <a:fillRect/>
-                    </a:stretch>
-                  </pic:blipFill>
-                  <pic:spPr>
-                    <a:xfrm>
-                      <a:off x="0" y="0"/>
-                      <a:ext cx="7443400" cy="7056917"/>
-                    </a:xfrm>
-                    <a:prstGeom prst="rect">
-                      <a:avLst/>
-                    </a:prstGeom>
-                  </pic:spPr>
-                </pic:pic>
-              </a:graphicData>
-            </a:graphic>
-          </wp:inline>
-        </w:drawing>
+        <w:pict>
+          <v:shapetype id="_x0000_t75" coordsize="21600,21600" o:spt="75" o:preferrelative="t" path="m@4@5l@4@11@9@11@9@5xe" filled="f" stroked="f">
+            <v:stroke joinstyle="miter"/>
+            <v:formulas>
+              <v:f eqn="if lineDrawn pixelLineWidth 0"/>
+              <v:f eqn="sum @0 1 0"/>
+              <v:f eqn="sum 0 0 @1"/>
+              <v:f eqn="prod @2 1 2"/>
+              <v:f eqn="prod @3 21600 pixelWidth"/>
+              <v:f eqn="prod @3 21600 pixelHeight"/>
+              <v:f eqn="sum @0 0 1"/>
+              <v:f eqn="prod @6 1 2"/>
+              <v:f eqn="prod @7 21600 pixelWidth"/>
+              <v:f eqn="sum @8 21600 0"/>
+              <v:f eqn="prod @7 21600 pixelHeight"/>
+              <v:f eqn="sum @10 21600 0"/>
+            </v:formulas>
+            <v:path o:extrusionok="f" gradientshapeok="t" o:connecttype="rect"/>
+            <o:lock v:ext="edit" aspectratio="t"/>
+          </v:shapetype>
+          <v:shape id="_x0000_i1025" type="#_x0000_t75" style="width:582.1pt;height:474.1pt">
+            <v:imagedata r:id="rId4" o:title="ARM_PLC_IDE_V6_5"/>
+          </v:shape>
+        </w:pict>
       </w:r>
     </w:p>
+    <w:p/>
+    <w:p/>
+    <w:p/>
+    <w:p/>
     <w:p/>
     <w:p/>
     <w:p>
@@ -89,42 +76,8 @@
           <w:szCs w:val="28"/>
         </w:rPr>
         <w:lastRenderedPageBreak/>
-        <w:t xml:space="preserve">Ladder Editor for </w:t>
+        <w:t>Ladder Editor for AVR/ARM PLC v5:</w:t>
       </w:r>
-      <w:r>
-        <w:rPr>
-          <w:rStyle w:val="fontstyle01"/>
-          <w:sz w:val="28"/>
-          <w:szCs w:val="28"/>
-        </w:rPr>
-        <w:t>AVR/</w:t>
-      </w:r>
-      <w:r>
-        <w:rPr>
-          <w:rStyle w:val="fontstyle01"/>
-          <w:sz w:val="28"/>
-          <w:szCs w:val="28"/>
-        </w:rPr>
-        <w:t>ARM PLC v</w:t>
-      </w:r>
-      <w:r>
-        <w:rPr>
-          <w:rStyle w:val="fontstyle01"/>
-          <w:sz w:val="28"/>
-          <w:szCs w:val="28"/>
-        </w:rPr>
-        <w:t>5</w:t>
-      </w:r>
-      <w:r>
-        <w:rPr>
-          <w:rStyle w:val="fontstyle01"/>
-          <w:sz w:val="28"/>
-          <w:szCs w:val="28"/>
-        </w:rPr>
-        <w:t>:</w:t>
-      </w:r>
-      <w:bookmarkStart w:id="0" w:name="_GoBack"/>
-      <w:bookmarkEnd w:id="0"/>
     </w:p>
     <w:p>
       <w:pPr>
@@ -207,7 +160,17 @@
           <w:szCs w:val="28"/>
         </w:rPr>
         <w:lastRenderedPageBreak/>
-        <w:t>DOS Version:</w:t>
+        <w:t>DOS Ve</w:t>
+      </w:r>
+      <w:bookmarkStart w:id="0" w:name="_GoBack"/>
+      <w:bookmarkEnd w:id="0"/>
+      <w:r>
+        <w:rPr>
+          <w:b/>
+          <w:sz w:val="28"/>
+          <w:szCs w:val="28"/>
+        </w:rPr>
+        <w:t>rsion:</w:t>
       </w:r>
     </w:p>
     <w:p>
